--- a/11/Q3.docx
+++ b/11/Q3.docx
@@ -5,6 +5,7 @@
     <w:p>
       <w:pPr>
         <w:bidi/>
+        <w:spacing w:line="360" w:lineRule="auto"/>
         <w:rPr>
           <w:rtl/>
           <w:lang w:val="en-US"/>
@@ -27,6 +28,7 @@
           <w:numId w:val="1"/>
         </w:numPr>
         <w:bidi/>
+        <w:spacing w:line="360" w:lineRule="auto"/>
         <w:rPr>
           <w:lang w:val="en-US"/>
         </w:rPr>
@@ -44,6 +46,7 @@
       <w:pPr>
         <w:pStyle w:val="ListParagraph"/>
         <w:bidi/>
+        <w:spacing w:line="360" w:lineRule="auto"/>
         <w:rPr>
           <w:rFonts w:eastAsiaTheme="minorEastAsia"/>
           <w:lang w:val="en-US"/>
@@ -220,6 +223,7 @@
       <w:pPr>
         <w:pStyle w:val="ListParagraph"/>
         <w:bidi/>
+        <w:spacing w:line="360" w:lineRule="auto"/>
         <w:rPr>
           <w:rFonts w:eastAsiaTheme="minorEastAsia"/>
           <w:rtl/>
@@ -232,7 +236,217 @@
           <w:rtl/>
           <w:lang w:val="en-US"/>
         </w:rPr>
-        <w:t xml:space="preserve">הדקדוק אינו חד משמעי. למילה </w:t>
+        <w:t xml:space="preserve">המשתנה </w:t>
+      </w:r>
+      <w:r>
+        <w:rPr>
+          <w:rFonts w:eastAsiaTheme="minorEastAsia"/>
+          <w:lang w:val="en-US"/>
+        </w:rPr>
+        <w:t>G</w:t>
+      </w:r>
+      <w:r>
+        <w:rPr>
+          <w:rFonts w:eastAsiaTheme="minorEastAsia" w:hint="cs"/>
+          <w:rtl/>
+          <w:lang w:val="en-US"/>
+        </w:rPr>
+        <w:t xml:space="preserve"> מחזיר רצף של לפחות פעמיים </w:t>
+      </w:r>
+      <m:oMath>
+        <m:r>
+          <w:rPr>
+            <w:rFonts w:ascii="Cambria Math" w:eastAsiaTheme="minorEastAsia" w:hAnsi="Cambria Math"/>
+            <w:lang w:val="en-US"/>
+          </w:rPr>
+          <m:t>z</m:t>
+        </m:r>
+      </m:oMath>
+      <w:r>
+        <w:rPr>
+          <w:rFonts w:eastAsiaTheme="minorEastAsia" w:hint="cs"/>
+          <w:rtl/>
+          <w:lang w:val="en-US"/>
+        </w:rPr>
+        <w:t xml:space="preserve">, ומשתנה הגזירה הראשי </w:t>
+      </w:r>
+      <m:oMath>
+        <m:r>
+          <w:rPr>
+            <w:rFonts w:ascii="Cambria Math" w:eastAsiaTheme="minorEastAsia" w:hAnsi="Cambria Math"/>
+            <w:lang w:val="en-US"/>
+          </w:rPr>
+          <m:t>S</m:t>
+        </m:r>
+      </m:oMath>
+      <w:r>
+        <w:rPr>
+          <w:rFonts w:eastAsiaTheme="minorEastAsia" w:hint="cs"/>
+          <w:rtl/>
+          <w:lang w:val="en-US"/>
+        </w:rPr>
+        <w:t xml:space="preserve"> כולל את </w:t>
+      </w:r>
+      <m:oMath>
+        <m:r>
+          <w:rPr>
+            <w:rFonts w:ascii="Cambria Math" w:eastAsiaTheme="minorEastAsia" w:hAnsi="Cambria Math" w:hint="cs"/>
+            <w:lang w:val="en-US"/>
+          </w:rPr>
+          <m:t>G</m:t>
+        </m:r>
+      </m:oMath>
+      <w:r>
+        <w:rPr>
+          <w:rFonts w:eastAsiaTheme="minorEastAsia" w:hint="cs"/>
+          <w:rtl/>
+          <w:lang w:val="en-US"/>
+        </w:rPr>
+        <w:t xml:space="preserve">, שנעטף במספר בלתי מוגבל של </w:t>
+      </w:r>
+      <m:oMath>
+        <m:r>
+          <w:rPr>
+            <w:rFonts w:ascii="Cambria Math" w:eastAsiaTheme="minorEastAsia" w:hAnsi="Cambria Math" w:hint="cs"/>
+            <w:lang w:val="en-US"/>
+          </w:rPr>
+          <m:t>a</m:t>
+        </m:r>
+      </m:oMath>
+      <w:r>
+        <w:rPr>
+          <w:rFonts w:eastAsiaTheme="minorEastAsia" w:hint="cs"/>
+          <w:rtl/>
+          <w:lang w:val="en-US"/>
+        </w:rPr>
+        <w:t>-ים ו-</w:t>
+      </w:r>
+      <m:oMath>
+        <m:r>
+          <w:rPr>
+            <w:rFonts w:ascii="Cambria Math" w:eastAsiaTheme="minorEastAsia" w:hAnsi="Cambria Math" w:hint="cs"/>
+            <w:lang w:val="en-US"/>
+          </w:rPr>
+          <m:t>b</m:t>
+        </m:r>
+      </m:oMath>
+      <w:r>
+        <w:rPr>
+          <w:rFonts w:eastAsiaTheme="minorEastAsia" w:hint="cs"/>
+          <w:rtl/>
+          <w:lang w:val="en-US"/>
+        </w:rPr>
+        <w:t xml:space="preserve">-ים משמאל, ועל כל </w:t>
+      </w:r>
+      <m:oMath>
+        <m:r>
+          <w:rPr>
+            <w:rFonts w:ascii="Cambria Math" w:eastAsiaTheme="minorEastAsia" w:hAnsi="Cambria Math" w:hint="cs"/>
+            <w:lang w:val="en-US"/>
+          </w:rPr>
+          <m:t>a</m:t>
+        </m:r>
+      </m:oMath>
+      <w:r>
+        <w:rPr>
+          <w:rFonts w:eastAsiaTheme="minorEastAsia"/>
+          <w:lang w:val="en-US"/>
+        </w:rPr>
+        <w:t xml:space="preserve"> </w:t>
+      </w:r>
+      <w:r>
+        <w:rPr>
+          <w:rFonts w:eastAsiaTheme="minorEastAsia" w:hint="cs"/>
+          <w:rtl/>
+          <w:lang w:val="en-US"/>
+        </w:rPr>
+        <w:t xml:space="preserve">או </w:t>
+      </w:r>
+      <m:oMath>
+        <m:r>
+          <w:rPr>
+            <w:rFonts w:ascii="Cambria Math" w:eastAsiaTheme="minorEastAsia" w:hAnsi="Cambria Math"/>
+            <w:lang w:val="en-US"/>
+          </w:rPr>
+          <m:t>b</m:t>
+        </m:r>
+      </m:oMath>
+      <w:r>
+        <w:rPr>
+          <w:rFonts w:eastAsiaTheme="minorEastAsia" w:hint="cs"/>
+          <w:rtl/>
+          <w:lang w:val="en-US"/>
+        </w:rPr>
+        <w:t xml:space="preserve"> שנוסף משמאל </w:t>
+      </w:r>
+      <w:r>
+        <w:rPr>
+          <w:rFonts w:eastAsiaTheme="minorEastAsia"/>
+          <w:rtl/>
+          <w:lang w:val="en-US"/>
+        </w:rPr>
+        <w:t>–</w:t>
+      </w:r>
+      <w:r>
+        <w:rPr>
+          <w:rFonts w:eastAsiaTheme="minorEastAsia" w:hint="cs"/>
+          <w:rtl/>
+          <w:lang w:val="en-US"/>
+        </w:rPr>
+        <w:t xml:space="preserve"> נוסף </w:t>
+      </w:r>
+      <m:oMath>
+        <m:r>
+          <w:rPr>
+            <w:rFonts w:ascii="Cambria Math" w:eastAsiaTheme="minorEastAsia" w:hAnsi="Cambria Math" w:hint="cs"/>
+            <w:lang w:val="en-US"/>
+          </w:rPr>
+          <m:t>c</m:t>
+        </m:r>
+      </m:oMath>
+      <w:r>
+        <w:rPr>
+          <w:rFonts w:eastAsiaTheme="minorEastAsia"/>
+          <w:lang w:val="en-US"/>
+        </w:rPr>
+        <w:t xml:space="preserve"> </w:t>
+      </w:r>
+      <w:r>
+        <w:rPr>
+          <w:rFonts w:eastAsiaTheme="minorEastAsia" w:hint="cs"/>
+          <w:rtl/>
+          <w:lang w:val="en-US"/>
+        </w:rPr>
+        <w:t>מימין.</w:t>
+      </w:r>
+    </w:p>
+    <w:p>
+      <w:pPr>
+        <w:pStyle w:val="ListParagraph"/>
+        <w:bidi/>
+        <w:spacing w:line="360" w:lineRule="auto"/>
+        <w:rPr>
+          <w:rFonts w:eastAsiaTheme="minorEastAsia"/>
+          <w:rtl/>
+          <w:lang w:val="en-US"/>
+        </w:rPr>
+      </w:pPr>
+      <w:r>
+        <w:rPr>
+          <w:rFonts w:eastAsiaTheme="minorEastAsia" w:hint="cs"/>
+          <w:u w:val="single"/>
+          <w:rtl/>
+          <w:lang w:val="en-US"/>
+        </w:rPr>
+        <w:t>הדקדוק אינו חד משמעי</w:t>
+      </w:r>
+      <w:r>
+        <w:rPr>
+          <w:rFonts w:eastAsiaTheme="minorEastAsia" w:hint="cs"/>
+          <w:rtl/>
+          <w:lang w:val="en-US"/>
+        </w:rPr>
+        <w:t xml:space="preserve">. למילה </w:t>
       </w:r>
       <m:oMath>
         <m:r>
@@ -256,6 +470,7 @@
       <w:pPr>
         <w:pStyle w:val="ListParagraph"/>
         <w:bidi/>
+        <w:spacing w:line="360" w:lineRule="auto"/>
         <w:rPr>
           <w:rFonts w:eastAsiaTheme="minorEastAsia"/>
           <w:lang w:val="en-US"/>
@@ -345,6 +560,7 @@
       <w:pPr>
         <w:pStyle w:val="ListParagraph"/>
         <w:bidi/>
+        <w:spacing w:line="360" w:lineRule="auto"/>
         <w:rPr>
           <w:rFonts w:eastAsiaTheme="minorEastAsia"/>
           <w:lang w:val="en-US"/>
@@ -434,6 +650,7 @@
       <w:pPr>
         <w:pStyle w:val="ListParagraph"/>
         <w:bidi/>
+        <w:spacing w:line="360" w:lineRule="auto"/>
         <w:rPr>
           <w:rFonts w:eastAsiaTheme="minorEastAsia"/>
           <w:rtl/>
@@ -446,24 +663,28 @@
           <w:rtl/>
           <w:lang w:val="en-US"/>
         </w:rPr>
-        <w:t xml:space="preserve">כלומר </w:t>
-      </w:r>
-      <w:r>
+        <w:t>כ</w:t>
+      </w:r>
+      <w:r>
+        <w:rPr>
+          <w:rFonts w:eastAsiaTheme="minorEastAsia" w:hint="cs"/>
+          <w:rtl/>
+          <w:lang w:val="en-US"/>
+        </w:rPr>
+        <w:t>נדרש.</w:t>
+      </w:r>
+    </w:p>
+    <w:p>
+      <w:pPr>
+        <w:pStyle w:val="ListParagraph"/>
+        <w:bidi/>
+        <w:spacing w:line="360" w:lineRule="auto"/>
         <w:rPr>
           <w:rFonts w:eastAsiaTheme="minorEastAsia"/>
           <w:rtl/>
           <w:lang w:val="en-US"/>
         </w:rPr>
-        <w:t>–</w:t>
-      </w:r>
-      <w:r>
-        <w:rPr>
-          <w:rFonts w:eastAsiaTheme="minorEastAsia" w:hint="cs"/>
-          <w:rtl/>
-          <w:lang w:val="en-US"/>
-        </w:rPr>
-        <w:t xml:space="preserve"> הוא לא חד משמעי.</w:t>
-      </w:r>
+      </w:pPr>
     </w:p>
     <w:p>
       <w:pPr>
@@ -473,9 +694,577 @@
           <w:numId w:val="1"/>
         </w:numPr>
         <w:bidi/>
-        <w:rPr>
-          <w:rFonts w:eastAsiaTheme="minorEastAsia" w:hint="cs"/>
-          <w:rtl/>
+        <w:spacing w:line="360" w:lineRule="auto"/>
+        <w:rPr>
+          <w:rFonts w:eastAsiaTheme="minorEastAsia"/>
+          <w:lang w:val="en-US"/>
+        </w:rPr>
+      </w:pPr>
+      <w:r>
+        <w:rPr>
+          <w:rFonts w:eastAsiaTheme="minorEastAsia" w:hint="cs"/>
+          <w:rtl/>
+          <w:lang w:val="en-US"/>
+        </w:rPr>
+        <w:t>שפת הדקדוק הינה:</w:t>
+      </w:r>
+    </w:p>
+    <w:p>
+      <w:pPr>
+        <w:pStyle w:val="ListParagraph"/>
+        <w:bidi/>
+        <w:spacing w:line="360" w:lineRule="auto"/>
+        <w:rPr>
+          <w:rFonts w:eastAsiaTheme="minorEastAsia"/>
+          <w:rtl/>
+          <w:lang w:val="en-US"/>
+        </w:rPr>
+      </w:pPr>
+      <m:oMathPara>
+        <m:oMath>
+          <m:d>
+            <m:dPr>
+              <m:begChr m:val="{"/>
+              <m:endChr m:val="}"/>
+              <m:ctrlPr>
+                <w:rPr>
+                  <w:rFonts w:ascii="Cambria Math" w:eastAsiaTheme="minorEastAsia" w:hAnsi="Cambria Math"/>
+                  <w:i/>
+                  <w:lang w:val="en-US"/>
+                </w:rPr>
+              </m:ctrlPr>
+            </m:dPr>
+            <m:e>
+              <m:r>
+                <w:rPr>
+                  <w:rFonts w:ascii="Cambria Math" w:eastAsiaTheme="minorEastAsia" w:hAnsi="Cambria Math"/>
+                  <w:lang w:val="en-US"/>
+                </w:rPr>
+                <m:t>w∈</m:t>
+              </m:r>
+              <m:sSup>
+                <m:sSupPr>
+                  <m:ctrlPr>
+                    <w:rPr>
+                      <w:rFonts w:ascii="Cambria Math" w:eastAsiaTheme="minorEastAsia" w:hAnsi="Cambria Math"/>
+                      <w:i/>
+                      <w:lang w:val="en-US"/>
+                    </w:rPr>
+                  </m:ctrlPr>
+                </m:sSupPr>
+                <m:e>
+                  <m:d>
+                    <m:dPr>
+                      <m:begChr m:val="{"/>
+                      <m:endChr m:val="}"/>
+                      <m:ctrlPr>
+                        <w:rPr>
+                          <w:rFonts w:ascii="Cambria Math" w:eastAsiaTheme="minorEastAsia" w:hAnsi="Cambria Math"/>
+                          <w:i/>
+                          <w:lang w:val="en-US"/>
+                        </w:rPr>
+                      </m:ctrlPr>
+                    </m:dPr>
+                    <m:e>
+                      <m:r>
+                        <w:rPr>
+                          <w:rFonts w:ascii="Cambria Math" w:eastAsiaTheme="minorEastAsia" w:hAnsi="Cambria Math"/>
+                          <w:lang w:val="en-US"/>
+                        </w:rPr>
+                        <m:t>a,b</m:t>
+                      </m:r>
+                    </m:e>
+                  </m:d>
+                </m:e>
+                <m:sup>
+                  <m:r>
+                    <w:rPr>
+                      <w:rFonts w:ascii="Cambria Math" w:eastAsiaTheme="minorEastAsia" w:hAnsi="Cambria Math"/>
+                      <w:lang w:val="en-US"/>
+                    </w:rPr>
+                    <m:t>*</m:t>
+                  </m:r>
+                </m:sup>
+              </m:sSup>
+            </m:e>
+            <m:e>
+              <m:sSub>
+                <m:sSubPr>
+                  <m:ctrlPr>
+                    <w:rPr>
+                      <w:rFonts w:ascii="Cambria Math" w:eastAsiaTheme="minorEastAsia" w:hAnsi="Cambria Math"/>
+                      <w:i/>
+                      <w:lang w:val="en-US"/>
+                    </w:rPr>
+                  </m:ctrlPr>
+                </m:sSubPr>
+                <m:e>
+                  <m:r>
+                    <w:rPr>
+                      <w:rFonts w:ascii="Cambria Math" w:eastAsiaTheme="minorEastAsia" w:hAnsi="Cambria Math"/>
+                      <w:lang w:val="en-US"/>
+                    </w:rPr>
+                    <m:t>#</m:t>
+                  </m:r>
+                </m:e>
+                <m:sub>
+                  <m:r>
+                    <w:rPr>
+                      <w:rFonts w:ascii="Cambria Math" w:eastAsiaTheme="minorEastAsia" w:hAnsi="Cambria Math"/>
+                      <w:lang w:val="en-US"/>
+                    </w:rPr>
+                    <m:t>a</m:t>
+                  </m:r>
+                </m:sub>
+              </m:sSub>
+              <m:d>
+                <m:dPr>
+                  <m:ctrlPr>
+                    <w:rPr>
+                      <w:rFonts w:ascii="Cambria Math" w:eastAsiaTheme="minorEastAsia" w:hAnsi="Cambria Math"/>
+                      <w:i/>
+                      <w:lang w:val="en-US"/>
+                    </w:rPr>
+                  </m:ctrlPr>
+                </m:dPr>
+                <m:e>
+                  <m:r>
+                    <w:rPr>
+                      <w:rFonts w:ascii="Cambria Math" w:eastAsiaTheme="minorEastAsia" w:hAnsi="Cambria Math"/>
+                      <w:lang w:val="en-US"/>
+                    </w:rPr>
+                    <m:t>w</m:t>
+                  </m:r>
+                </m:e>
+              </m:d>
+              <m:r>
+                <w:rPr>
+                  <w:rFonts w:ascii="Cambria Math" w:eastAsiaTheme="minorEastAsia" w:hAnsi="Cambria Math"/>
+                  <w:lang w:val="en-US"/>
+                </w:rPr>
+                <m:t>=</m:t>
+              </m:r>
+              <m:sSub>
+                <m:sSubPr>
+                  <m:ctrlPr>
+                    <w:rPr>
+                      <w:rFonts w:ascii="Cambria Math" w:eastAsiaTheme="minorEastAsia" w:hAnsi="Cambria Math"/>
+                      <w:i/>
+                      <w:lang w:val="en-US"/>
+                    </w:rPr>
+                  </m:ctrlPr>
+                </m:sSubPr>
+                <m:e>
+                  <m:r>
+                    <w:rPr>
+                      <w:rFonts w:ascii="Cambria Math" w:eastAsiaTheme="minorEastAsia" w:hAnsi="Cambria Math"/>
+                      <w:lang w:val="en-US"/>
+                    </w:rPr>
+                    <m:t>#</m:t>
+                  </m:r>
+                </m:e>
+                <m:sub>
+                  <m:r>
+                    <w:rPr>
+                      <w:rFonts w:ascii="Cambria Math" w:eastAsiaTheme="minorEastAsia" w:hAnsi="Cambria Math"/>
+                      <w:lang w:val="en-US"/>
+                    </w:rPr>
+                    <m:t>b</m:t>
+                  </m:r>
+                </m:sub>
+              </m:sSub>
+              <m:d>
+                <m:dPr>
+                  <m:ctrlPr>
+                    <w:rPr>
+                      <w:rFonts w:ascii="Cambria Math" w:eastAsiaTheme="minorEastAsia" w:hAnsi="Cambria Math"/>
+                      <w:i/>
+                      <w:lang w:val="en-US"/>
+                    </w:rPr>
+                  </m:ctrlPr>
+                </m:dPr>
+                <m:e>
+                  <m:r>
+                    <w:rPr>
+                      <w:rFonts w:ascii="Cambria Math" w:eastAsiaTheme="minorEastAsia" w:hAnsi="Cambria Math"/>
+                      <w:lang w:val="en-US"/>
+                    </w:rPr>
+                    <m:t>w</m:t>
+                  </m:r>
+                </m:e>
+              </m:d>
+            </m:e>
+          </m:d>
+        </m:oMath>
+      </m:oMathPara>
+    </w:p>
+    <w:p>
+      <w:pPr>
+        <w:pStyle w:val="ListParagraph"/>
+        <w:bidi/>
+        <w:spacing w:line="360" w:lineRule="auto"/>
+        <w:rPr>
+          <w:rFonts w:eastAsiaTheme="minorEastAsia"/>
+          <w:rtl/>
+          <w:lang w:val="en-US"/>
+        </w:rPr>
+      </w:pPr>
+      <w:r>
+        <w:rPr>
+          <w:rFonts w:eastAsiaTheme="minorEastAsia" w:hint="cs"/>
+          <w:rtl/>
+          <w:lang w:val="en-US"/>
+        </w:rPr>
+        <w:t xml:space="preserve">ברור כי כל גזירה מוסיפה מספר שווה של </w:t>
+      </w:r>
+      <m:oMath>
+        <m:r>
+          <w:rPr>
+            <w:rFonts w:ascii="Cambria Math" w:eastAsiaTheme="minorEastAsia" w:hAnsi="Cambria Math" w:cs="Cambria Math" w:hint="cs"/>
+            <w:rtl/>
+            <w:lang w:val="en-US"/>
+          </w:rPr>
+          <m:t>a</m:t>
+        </m:r>
+      </m:oMath>
+      <w:r>
+        <w:rPr>
+          <w:rFonts w:eastAsiaTheme="minorEastAsia" w:hint="cs"/>
+          <w:rtl/>
+          <w:lang w:val="en-US"/>
+        </w:rPr>
+        <w:t>-ים ו-</w:t>
+      </w:r>
+      <m:oMath>
+        <m:r>
+          <w:rPr>
+            <w:rFonts w:ascii="Cambria Math" w:eastAsiaTheme="minorEastAsia" w:hAnsi="Cambria Math"/>
+            <w:lang w:val="en-US"/>
+          </w:rPr>
+          <m:t>b</m:t>
+        </m:r>
+      </m:oMath>
+      <w:r>
+        <w:rPr>
+          <w:rFonts w:eastAsiaTheme="minorEastAsia" w:hint="cs"/>
+          <w:rtl/>
+          <w:lang w:val="en-US"/>
+        </w:rPr>
+        <w:t>-ים, וניתן להוכיח בצורה אינדוקטיבית כי אכן אפשר ליצור כל מילה כנ״ל בעזרת הדקדוק.</w:t>
+      </w:r>
+    </w:p>
+    <w:p>
+      <w:pPr>
+        <w:pStyle w:val="ListParagraph"/>
+        <w:bidi/>
+        <w:spacing w:line="360" w:lineRule="auto"/>
+        <w:rPr>
+          <w:rFonts w:eastAsiaTheme="minorEastAsia"/>
+          <w:rtl/>
+          <w:lang w:val="en-US"/>
+        </w:rPr>
+      </w:pPr>
+      <w:r>
+        <w:rPr>
+          <w:rFonts w:eastAsiaTheme="minorEastAsia" w:hint="cs"/>
+          <w:rtl/>
+          <w:lang w:val="en-US"/>
+        </w:rPr>
+        <w:t xml:space="preserve">גם דקדוק זה </w:t>
+      </w:r>
+      <w:r>
+        <w:rPr>
+          <w:rFonts w:eastAsiaTheme="minorEastAsia"/>
+          <w:rtl/>
+          <w:lang w:val="en-US"/>
+        </w:rPr>
+        <w:t>–</w:t>
+      </w:r>
+      <w:r>
+        <w:rPr>
+          <w:rFonts w:eastAsiaTheme="minorEastAsia" w:hint="cs"/>
+          <w:rtl/>
+          <w:lang w:val="en-US"/>
+        </w:rPr>
+        <w:t xml:space="preserve"> אינו חד משמעי! לדוגמה, </w:t>
+      </w:r>
+      <w:r>
+        <w:rPr>
+          <w:rFonts w:eastAsiaTheme="minorEastAsia" w:hint="cs"/>
+          <w:rtl/>
+          <w:lang w:val="en-US"/>
+        </w:rPr>
+        <w:t xml:space="preserve">ישנם שני עצי גזירה שונים עבור </w:t>
+      </w:r>
+      <w:r>
+        <w:rPr>
+          <w:rFonts w:eastAsiaTheme="minorEastAsia" w:hint="cs"/>
+          <w:rtl/>
+          <w:lang w:val="en-US"/>
+        </w:rPr>
+        <w:t xml:space="preserve">המילה: </w:t>
+      </w:r>
+      <m:oMath>
+        <m:r>
+          <w:rPr>
+            <w:rFonts w:ascii="Cambria Math" w:eastAsiaTheme="minorEastAsia" w:hAnsi="Cambria Math"/>
+            <w:lang w:val="en-US"/>
+          </w:rPr>
+          <m:t>abab</m:t>
+        </m:r>
+      </m:oMath>
+      <w:r>
+        <w:rPr>
+          <w:rFonts w:eastAsiaTheme="minorEastAsia" w:hint="cs"/>
+          <w:rtl/>
+          <w:lang w:val="en-US"/>
+        </w:rPr>
+        <w:t>:</w:t>
+      </w:r>
+    </w:p>
+    <w:p>
+      <w:pPr>
+        <w:pStyle w:val="ListParagraph"/>
+        <w:bidi/>
+        <w:spacing w:line="360" w:lineRule="auto"/>
+        <w:rPr>
+          <w:rFonts w:eastAsiaTheme="minorEastAsia"/>
+          <w:lang w:val="en-US"/>
+        </w:rPr>
+      </w:pPr>
+      <m:oMathPara>
+        <m:oMath>
+          <m:r>
+            <w:rPr>
+              <w:rFonts w:ascii="Cambria Math" w:eastAsiaTheme="minorEastAsia" w:hAnsi="Cambria Math"/>
+              <w:lang w:val="en-US"/>
+            </w:rPr>
+            <m:t>S→</m:t>
+          </m:r>
+          <m:r>
+            <m:rPr>
+              <m:sty m:val="bi"/>
+            </m:rPr>
+            <w:rPr>
+              <w:rFonts w:ascii="Cambria Math" w:eastAsiaTheme="minorEastAsia" w:hAnsi="Cambria Math"/>
+              <w:lang w:val="en-US"/>
+            </w:rPr>
+            <m:t>SaSb</m:t>
+          </m:r>
+          <m:r>
+            <w:rPr>
+              <w:rFonts w:ascii="Cambria Math" w:eastAsiaTheme="minorEastAsia" w:hAnsi="Cambria Math"/>
+              <w:lang w:val="en-US"/>
+            </w:rPr>
+            <m:t>→</m:t>
+          </m:r>
+          <m:r>
+            <m:rPr>
+              <m:sty m:val="bi"/>
+            </m:rPr>
+            <w:rPr>
+              <w:rFonts w:ascii="Cambria Math" w:eastAsiaTheme="minorEastAsia" w:hAnsi="Cambria Math"/>
+              <w:lang w:val="en-US"/>
+            </w:rPr>
+            <m:t>ε</m:t>
+          </m:r>
+          <m:r>
+            <w:rPr>
+              <w:rFonts w:ascii="Cambria Math" w:eastAsiaTheme="minorEastAsia" w:hAnsi="Cambria Math"/>
+              <w:lang w:val="en-US"/>
+            </w:rPr>
+            <m:t>a</m:t>
+          </m:r>
+          <m:r>
+            <m:rPr>
+              <m:sty m:val="bi"/>
+            </m:rPr>
+            <w:rPr>
+              <w:rFonts w:ascii="Cambria Math" w:eastAsiaTheme="minorEastAsia" w:hAnsi="Cambria Math"/>
+              <w:lang w:val="en-US"/>
+            </w:rPr>
+            <m:t>SbSa</m:t>
+          </m:r>
+          <m:r>
+            <w:rPr>
+              <w:rFonts w:ascii="Cambria Math" w:eastAsiaTheme="minorEastAsia" w:hAnsi="Cambria Math"/>
+              <w:lang w:val="en-US"/>
+            </w:rPr>
+            <m:t>b→a</m:t>
+          </m:r>
+          <m:r>
+            <m:rPr>
+              <m:sty m:val="bi"/>
+            </m:rPr>
+            <w:rPr>
+              <w:rFonts w:ascii="Cambria Math" w:eastAsiaTheme="minorEastAsia" w:hAnsi="Cambria Math"/>
+              <w:lang w:val="en-US"/>
+            </w:rPr>
+            <m:t>ε</m:t>
+          </m:r>
+          <m:r>
+            <w:rPr>
+              <w:rFonts w:ascii="Cambria Math" w:eastAsiaTheme="minorEastAsia" w:hAnsi="Cambria Math"/>
+              <w:lang w:val="en-US"/>
+            </w:rPr>
+            <m:t>b</m:t>
+          </m:r>
+          <m:r>
+            <m:rPr>
+              <m:sty m:val="bi"/>
+            </m:rPr>
+            <w:rPr>
+              <w:rFonts w:ascii="Cambria Math" w:eastAsiaTheme="minorEastAsia" w:hAnsi="Cambria Math"/>
+              <w:lang w:val="en-US"/>
+            </w:rPr>
+            <m:t>ε</m:t>
+          </m:r>
+          <m:r>
+            <w:rPr>
+              <w:rFonts w:ascii="Cambria Math" w:eastAsiaTheme="minorEastAsia" w:hAnsi="Cambria Math"/>
+              <w:lang w:val="en-US"/>
+            </w:rPr>
+            <m:t>ab=abab</m:t>
+          </m:r>
+        </m:oMath>
+      </m:oMathPara>
+    </w:p>
+    <w:p>
+      <w:pPr>
+        <w:pStyle w:val="ListParagraph"/>
+        <w:bidi/>
+        <w:spacing w:line="360" w:lineRule="auto"/>
+        <w:rPr>
+          <w:rFonts w:eastAsiaTheme="minorEastAsia"/>
+          <w:i/>
+          <w:lang w:val="en-US"/>
+        </w:rPr>
+      </w:pPr>
+      <m:oMathPara>
+        <m:oMath>
+          <m:r>
+            <w:rPr>
+              <w:rFonts w:ascii="Cambria Math" w:eastAsiaTheme="minorEastAsia" w:hAnsi="Cambria Math"/>
+              <w:lang w:val="en-US"/>
+            </w:rPr>
+            <m:t>S→</m:t>
+          </m:r>
+          <m:r>
+            <m:rPr>
+              <m:sty m:val="bi"/>
+            </m:rPr>
+            <w:rPr>
+              <w:rFonts w:ascii="Cambria Math" w:eastAsiaTheme="minorEastAsia" w:hAnsi="Cambria Math"/>
+              <w:lang w:val="en-US"/>
+            </w:rPr>
+            <m:t>SaSb</m:t>
+          </m:r>
+          <m:r>
+            <w:rPr>
+              <w:rFonts w:ascii="Cambria Math" w:eastAsiaTheme="minorEastAsia" w:hAnsi="Cambria Math"/>
+              <w:lang w:val="en-US"/>
+            </w:rPr>
+            <m:t>→</m:t>
+          </m:r>
+          <m:r>
+            <m:rPr>
+              <m:sty m:val="bi"/>
+            </m:rPr>
+            <w:rPr>
+              <w:rFonts w:ascii="Cambria Math" w:eastAsiaTheme="minorEastAsia" w:hAnsi="Cambria Math"/>
+              <w:lang w:val="en-US"/>
+            </w:rPr>
+            <m:t>SaSb</m:t>
+          </m:r>
+          <m:r>
+            <w:rPr>
+              <w:rFonts w:ascii="Cambria Math" w:eastAsiaTheme="minorEastAsia" w:hAnsi="Cambria Math"/>
+              <w:lang w:val="en-US"/>
+            </w:rPr>
+            <m:t>a</m:t>
+          </m:r>
+          <m:r>
+            <m:rPr>
+              <m:sty m:val="bi"/>
+            </m:rPr>
+            <w:rPr>
+              <w:rFonts w:ascii="Cambria Math" w:eastAsiaTheme="minorEastAsia" w:hAnsi="Cambria Math"/>
+              <w:lang w:val="en-US"/>
+            </w:rPr>
+            <m:t>ε</m:t>
+          </m:r>
+          <m:r>
+            <w:rPr>
+              <w:rFonts w:ascii="Cambria Math" w:eastAsiaTheme="minorEastAsia" w:hAnsi="Cambria Math"/>
+              <w:lang w:val="en-US"/>
+            </w:rPr>
+            <m:t>b→</m:t>
+          </m:r>
+          <m:r>
+            <m:rPr>
+              <m:sty m:val="bi"/>
+            </m:rPr>
+            <w:rPr>
+              <w:rFonts w:ascii="Cambria Math" w:eastAsiaTheme="minorEastAsia" w:hAnsi="Cambria Math"/>
+              <w:lang w:val="en-US"/>
+            </w:rPr>
+            <m:t>ε</m:t>
+          </m:r>
+          <m:r>
+            <w:rPr>
+              <w:rFonts w:ascii="Cambria Math" w:eastAsiaTheme="minorEastAsia" w:hAnsi="Cambria Math"/>
+              <w:lang w:val="en-US"/>
+            </w:rPr>
+            <m:t>a</m:t>
+          </m:r>
+          <m:r>
+            <m:rPr>
+              <m:sty m:val="bi"/>
+            </m:rPr>
+            <w:rPr>
+              <w:rFonts w:ascii="Cambria Math" w:eastAsiaTheme="minorEastAsia" w:hAnsi="Cambria Math"/>
+              <w:lang w:val="en-US"/>
+            </w:rPr>
+            <m:t>ε</m:t>
+          </m:r>
+          <m:r>
+            <w:rPr>
+              <w:rFonts w:ascii="Cambria Math" w:eastAsiaTheme="minorEastAsia" w:hAnsi="Cambria Math"/>
+              <w:lang w:val="en-US"/>
+            </w:rPr>
+            <m:t>bab=abab</m:t>
+          </m:r>
+        </m:oMath>
+      </m:oMathPara>
+    </w:p>
+    <w:p>
+      <w:pPr>
+        <w:pStyle w:val="ListParagraph"/>
+        <w:bidi/>
+        <w:spacing w:line="360" w:lineRule="auto"/>
+        <w:rPr>
+          <w:rFonts w:eastAsiaTheme="minorEastAsia"/>
+          <w:i/>
+          <w:rtl/>
+          <w:lang w:val="en-US"/>
+        </w:rPr>
+      </w:pPr>
+      <w:r>
+        <w:rPr>
+          <w:rFonts w:eastAsiaTheme="minorEastAsia" w:hint="cs"/>
+          <w:i/>
+          <w:rtl/>
+          <w:lang w:val="en-US"/>
+        </w:rPr>
+        <w:t>כנדרש.</w:t>
+      </w:r>
+    </w:p>
+    <w:p>
+      <w:pPr>
+        <w:pStyle w:val="ListParagraph"/>
+        <w:spacing w:line="360" w:lineRule="auto"/>
+        <w:rPr>
+          <w:rFonts w:eastAsiaTheme="minorEastAsia"/>
           <w:lang w:val="en-US"/>
         </w:rPr>
       </w:pPr>
@@ -493,6 +1282,119 @@
 <file path=word/numbering.xml><?xml version="1.0" encoding="utf-8"?>
 <w:numbering xmlns:wpc="http://schemas.microsoft.com/office/word/2010/wordprocessingCanvas" xmlns:cx="http://schemas.microsoft.com/office/drawing/2014/chartex" xmlns:cx1="http://schemas.microsoft.com/office/drawing/2015/9/8/chartex" xmlns:cx2="http://schemas.microsoft.com/office/drawing/2015/10/21/chartex" xmlns:cx3="http://schemas.microsoft.com/office/drawing/2016/5/9/chartex" xmlns:cx4="http://schemas.microsoft.com/office/drawing/2016/5/10/chartex" xmlns:cx5="http://schemas.microsoft.com/office/drawing/2016/5/11/chartex" xmlns:cx6="http://schemas.microsoft.com/office/drawing/2016/5/12/chartex" xmlns:cx7="http://schemas.microsoft.com/office/drawing/2016/5/13/chartex" xmlns:cx8="http://schemas.microsoft.com/office/drawing/2016/5/14/chartex" xmlns:mc="http://schemas.openxmlformats.org/markup-compatibility/2006" xmlns:aink="http://schemas.microsoft.com/office/drawing/2016/ink" xmlns:am3d="http://schemas.microsoft.com/office/drawing/2017/model3d" xmlns:o="urn:schemas-microsoft-com:office:office" xmlns:oel="http://schemas.microsoft.com/office/2019/extlst" xmlns:r="http://schemas.openxmlformats.org/officeDocument/2006/relationships" xmlns:m="http://schemas.openxmlformats.org/officeDocument/2006/math" xmlns:v="urn:schemas-microsoft-com:vml" xmlns:wp14="http://schemas.microsoft.com/office/word/2010/wordprocessingDrawing" xmlns:wp="http://schemas.openxmlformats.org/drawingml/2006/wordprocessingDrawing" xmlns:w10="urn:schemas-microsoft-com:office:word" xmlns:w="http://schemas.openxmlformats.org/wordprocessingml/2006/main" xmlns:w14="http://schemas.microsoft.com/office/word/2010/wordml" xmlns:w15="http://schemas.microsoft.com/office/word/2012/wordml" xmlns:w16cex="http://schemas.microsoft.com/office/word/2018/wordml/cex" xmlns:w16cid="http://schemas.microsoft.com/office/word/2016/wordml/cid" xmlns:w16="http://schemas.microsoft.com/office/word/2018/wordml" xmlns:w16sdtdh="http://schemas.microsoft.com/office/word/2020/wordml/sdtdatahash" xmlns:w16se="http://schemas.microsoft.com/office/word/2015/wordml/symex" xmlns:wpg="http://schemas.microsoft.com/office/word/2010/wordprocessingGroup" xmlns:wpi="http://schemas.microsoft.com/office/word/2010/wordprocessingInk" xmlns:wne="http://schemas.microsoft.com/office/word/2006/wordml" xmlns:wps="http://schemas.microsoft.com/office/word/2010/wordprocessingShape" mc:Ignorable="w14 w15 w16se w16cid w16 w16cex w16sdtdh wp14">
   <w:abstractNum w:abstractNumId="0" w15:restartNumberingAfterBreak="0">
+    <w:nsid w:val="13F60589"/>
+    <w:multiLevelType w:val="hybridMultilevel"/>
+    <w:tmpl w:val="0150D50C"/>
+    <w:lvl w:ilvl="0" w:tplc="04090001">
+      <w:start w:val="1"/>
+      <w:numFmt w:val="bullet"/>
+      <w:lvlText w:val=""/>
+      <w:lvlJc w:val="left"/>
+      <w:pPr>
+        <w:ind w:left="1440" w:hanging="360"/>
+      </w:pPr>
+      <w:rPr>
+        <w:rFonts w:ascii="Symbol" w:hAnsi="Symbol" w:hint="default"/>
+      </w:rPr>
+    </w:lvl>
+    <w:lvl w:ilvl="1" w:tplc="04090003" w:tentative="1">
+      <w:start w:val="1"/>
+      <w:numFmt w:val="bullet"/>
+      <w:lvlText w:val="o"/>
+      <w:lvlJc w:val="left"/>
+      <w:pPr>
+        <w:ind w:left="2160" w:hanging="360"/>
+      </w:pPr>
+      <w:rPr>
+        <w:rFonts w:ascii="Courier New" w:hAnsi="Courier New" w:cs="Courier New" w:hint="default"/>
+      </w:rPr>
+    </w:lvl>
+    <w:lvl w:ilvl="2" w:tplc="04090005" w:tentative="1">
+      <w:start w:val="1"/>
+      <w:numFmt w:val="bullet"/>
+      <w:lvlText w:val=""/>
+      <w:lvlJc w:val="left"/>
+      <w:pPr>
+        <w:ind w:left="2880" w:hanging="360"/>
+      </w:pPr>
+      <w:rPr>
+        <w:rFonts w:ascii="Wingdings" w:hAnsi="Wingdings" w:hint="default"/>
+      </w:rPr>
+    </w:lvl>
+    <w:lvl w:ilvl="3" w:tplc="04090001" w:tentative="1">
+      <w:start w:val="1"/>
+      <w:numFmt w:val="bullet"/>
+      <w:lvlText w:val=""/>
+      <w:lvlJc w:val="left"/>
+      <w:pPr>
+        <w:ind w:left="3600" w:hanging="360"/>
+      </w:pPr>
+      <w:rPr>
+        <w:rFonts w:ascii="Symbol" w:hAnsi="Symbol" w:hint="default"/>
+      </w:rPr>
+    </w:lvl>
+    <w:lvl w:ilvl="4" w:tplc="04090003" w:tentative="1">
+      <w:start w:val="1"/>
+      <w:numFmt w:val="bullet"/>
+      <w:lvlText w:val="o"/>
+      <w:lvlJc w:val="left"/>
+      <w:pPr>
+        <w:ind w:left="4320" w:hanging="360"/>
+      </w:pPr>
+      <w:rPr>
+        <w:rFonts w:ascii="Courier New" w:hAnsi="Courier New" w:cs="Courier New" w:hint="default"/>
+      </w:rPr>
+    </w:lvl>
+    <w:lvl w:ilvl="5" w:tplc="04090005" w:tentative="1">
+      <w:start w:val="1"/>
+      <w:numFmt w:val="bullet"/>
+      <w:lvlText w:val=""/>
+      <w:lvlJc w:val="left"/>
+      <w:pPr>
+        <w:ind w:left="5040" w:hanging="360"/>
+      </w:pPr>
+      <w:rPr>
+        <w:rFonts w:ascii="Wingdings" w:hAnsi="Wingdings" w:hint="default"/>
+      </w:rPr>
+    </w:lvl>
+    <w:lvl w:ilvl="6" w:tplc="04090001" w:tentative="1">
+      <w:start w:val="1"/>
+      <w:numFmt w:val="bullet"/>
+      <w:lvlText w:val=""/>
+      <w:lvlJc w:val="left"/>
+      <w:pPr>
+        <w:ind w:left="5760" w:hanging="360"/>
+      </w:pPr>
+      <w:rPr>
+        <w:rFonts w:ascii="Symbol" w:hAnsi="Symbol" w:hint="default"/>
+      </w:rPr>
+    </w:lvl>
+    <w:lvl w:ilvl="7" w:tplc="04090003" w:tentative="1">
+      <w:start w:val="1"/>
+      <w:numFmt w:val="bullet"/>
+      <w:lvlText w:val="o"/>
+      <w:lvlJc w:val="left"/>
+      <w:pPr>
+        <w:ind w:left="6480" w:hanging="360"/>
+      </w:pPr>
+      <w:rPr>
+        <w:rFonts w:ascii="Courier New" w:hAnsi="Courier New" w:cs="Courier New" w:hint="default"/>
+      </w:rPr>
+    </w:lvl>
+    <w:lvl w:ilvl="8" w:tplc="04090005" w:tentative="1">
+      <w:start w:val="1"/>
+      <w:numFmt w:val="bullet"/>
+      <w:lvlText w:val=""/>
+      <w:lvlJc w:val="left"/>
+      <w:pPr>
+        <w:ind w:left="7200" w:hanging="360"/>
+      </w:pPr>
+      <w:rPr>
+        <w:rFonts w:ascii="Wingdings" w:hAnsi="Wingdings" w:hint="default"/>
+      </w:rPr>
+    </w:lvl>
+  </w:abstractNum>
+  <w:abstractNum w:abstractNumId="1" w15:restartNumberingAfterBreak="0">
     <w:nsid w:val="3E882E03"/>
     <w:multiLevelType w:val="hybridMultilevel"/>
     <w:tmpl w:val="2532776A"/>
@@ -582,6 +1484,9 @@
     </w:lvl>
   </w:abstractNum>
   <w:num w:numId="1" w16cid:durableId="357892803">
+    <w:abstractNumId w:val="1"/>
+  </w:num>
+  <w:num w:numId="2" w16cid:durableId="678972524">
     <w:abstractNumId w:val="0"/>
   </w:num>
 </w:numbering>
